--- a/SRD.docx
+++ b/SRD.docx
@@ -9,6 +9,9 @@
         <w:jc w:val="left"/>
       </w:pPr>
       <w:r>
+        <w:rPr>
+          <w:noProof/>
+        </w:rPr>
         <mc:AlternateContent>
           <mc:Choice Requires="wps">
             <w:drawing>
@@ -231,6 +234,9 @@
         <w:ind w:firstLine="0"/>
       </w:pPr>
       <w:r>
+        <w:rPr>
+          <w:noProof/>
+        </w:rPr>
         <w:drawing>
           <wp:inline distT="0" distB="0" distL="0" distR="0" wp14:anchorId="2D36F9B8" wp14:editId="65130E1D">
             <wp:extent cx="6911615" cy="4912242"/>
@@ -420,6 +426,189 @@
       <w:r>
         <w:t>ợp</w:t>
       </w:r>
+    </w:p>
+    <w:p>
+      <w:pPr>
+        <w:pStyle w:val="Heading2"/>
+        <w:rPr>
+          <w:lang w:val="en-US"/>
+        </w:rPr>
+      </w:pPr>
+      <w:proofErr w:type="gramStart"/>
+      <w:r>
+        <w:rPr>
+          <w:lang w:val="en-US"/>
+        </w:rPr>
+        <w:t>An</w:t>
+      </w:r>
+      <w:proofErr w:type="gramEnd"/>
+      <w:r>
+        <w:rPr>
+          <w:lang w:val="en-US"/>
+        </w:rPr>
+        <w:t xml:space="preserve"> </w:t>
+      </w:r>
+      <w:proofErr w:type="spellStart"/>
+      <w:r>
+        <w:rPr>
+          <w:lang w:val="en-US"/>
+        </w:rPr>
+        <w:t>toàn</w:t>
+      </w:r>
+      <w:proofErr w:type="spellEnd"/>
+      <w:r>
+        <w:rPr>
+          <w:lang w:val="en-US"/>
+        </w:rPr>
+        <w:t xml:space="preserve"> bay</w:t>
+      </w:r>
+    </w:p>
+    <w:p>
+      <w:pPr>
+        <w:rPr>
+          <w:lang w:val="en-US"/>
+        </w:rPr>
+      </w:pPr>
+      <w:r>
+        <w:rPr>
+          <w:lang w:val="en-US"/>
+        </w:rPr>
+        <w:t xml:space="preserve">R2.8: </w:t>
+      </w:r>
+      <w:proofErr w:type="spellStart"/>
+      <w:r>
+        <w:rPr>
+          <w:lang w:val="en-US"/>
+        </w:rPr>
+        <w:t>Trước</w:t>
+      </w:r>
+      <w:proofErr w:type="spellEnd"/>
+      <w:r>
+        <w:rPr>
+          <w:lang w:val="en-US"/>
+        </w:rPr>
+        <w:t xml:space="preserve"> </w:t>
+      </w:r>
+      <w:proofErr w:type="spellStart"/>
+      <w:r>
+        <w:rPr>
+          <w:lang w:val="en-US"/>
+        </w:rPr>
+        <w:t>khi</w:t>
+      </w:r>
+      <w:proofErr w:type="spellEnd"/>
+      <w:r>
+        <w:rPr>
+          <w:lang w:val="en-US"/>
+        </w:rPr>
+        <w:t xml:space="preserve"> </w:t>
+      </w:r>
+      <w:proofErr w:type="spellStart"/>
+      <w:r>
+        <w:rPr>
+          <w:lang w:val="en-US"/>
+        </w:rPr>
+        <w:t>đổi</w:t>
+      </w:r>
+      <w:proofErr w:type="spellEnd"/>
+      <w:r>
+        <w:rPr>
+          <w:lang w:val="en-US"/>
+        </w:rPr>
+        <w:t xml:space="preserve"> </w:t>
+      </w:r>
+      <w:proofErr w:type="spellStart"/>
+      <w:r>
+        <w:rPr>
+          <w:lang w:val="en-US"/>
+        </w:rPr>
+        <w:t>chế</w:t>
+      </w:r>
+      <w:proofErr w:type="spellEnd"/>
+      <w:r>
+        <w:rPr>
+          <w:lang w:val="en-US"/>
+        </w:rPr>
+        <w:t xml:space="preserve"> </w:t>
+      </w:r>
+      <w:proofErr w:type="spellStart"/>
+      <w:r>
+        <w:rPr>
+          <w:lang w:val="en-US"/>
+        </w:rPr>
+        <w:t>độ</w:t>
+      </w:r>
+      <w:proofErr w:type="spellEnd"/>
+      <w:r>
+        <w:rPr>
+          <w:lang w:val="en-US"/>
+        </w:rPr>
+        <w:t xml:space="preserve"> </w:t>
+      </w:r>
+      <w:proofErr w:type="spellStart"/>
+      <w:r>
+        <w:rPr>
+          <w:lang w:val="en-US"/>
+        </w:rPr>
+        <w:t>toàn</w:t>
+      </w:r>
+      <w:proofErr w:type="spellEnd"/>
+      <w:r>
+        <w:rPr>
+          <w:lang w:val="en-US"/>
+        </w:rPr>
+        <w:t xml:space="preserve"> </w:t>
+      </w:r>
+      <w:proofErr w:type="spellStart"/>
+      <w:r>
+        <w:rPr>
+          <w:lang w:val="en-US"/>
+        </w:rPr>
+        <w:t>bộ</w:t>
+      </w:r>
+      <w:proofErr w:type="spellEnd"/>
+      <w:r>
+        <w:rPr>
+          <w:lang w:val="en-US"/>
+        </w:rPr>
+        <w:t xml:space="preserve"> </w:t>
+      </w:r>
+      <w:proofErr w:type="spellStart"/>
+      <w:r>
+        <w:rPr>
+          <w:lang w:val="en-US"/>
+        </w:rPr>
+        <w:t>động</w:t>
+      </w:r>
+      <w:proofErr w:type="spellEnd"/>
+      <w:r>
+        <w:rPr>
+          <w:lang w:val="en-US"/>
+        </w:rPr>
+        <w:t xml:space="preserve"> </w:t>
+      </w:r>
+      <w:proofErr w:type="spellStart"/>
+      <w:r>
+        <w:rPr>
+          <w:lang w:val="en-US"/>
+        </w:rPr>
+        <w:t>cơ</w:t>
+      </w:r>
+      <w:proofErr w:type="spellEnd"/>
+      <w:r>
+        <w:rPr>
+          <w:lang w:val="en-US"/>
+        </w:rPr>
+        <w:t xml:space="preserve"> </w:t>
+      </w:r>
+      <w:proofErr w:type="spellStart"/>
+      <w:r>
+        <w:rPr>
+          <w:lang w:val="en-US"/>
+        </w:rPr>
+        <w:t>tắt</w:t>
+      </w:r>
+      <w:proofErr w:type="spellEnd"/>
     </w:p>
     <w:sectPr>
       <w:headerReference w:type="default" r:id="rId10"/>
@@ -8409,6 +8598,10 @@
 </file>
 
 <file path=customXml/item1.xml><?xml version="1.0" encoding="utf-8"?>
+<b:Sources xmlns:b="http://schemas.openxmlformats.org/officeDocument/2006/bibliography" xmlns="http://schemas.openxmlformats.org/officeDocument/2006/bibliography" SelectedStyle="\APASixthEditionOfficeOnline.xsl" StyleName="APA" Version="6"/>
+</file>
+
+<file path=customXml/item2.xml><?xml version="1.0" encoding="utf-8"?>
 <s:customData xmlns="http://www.wps.cn/officeDocument/2013/wpsCustomData" xmlns:s="http://www.wps.cn/officeDocument/2013/wpsCustomData">
   <customSectProps>
     <customSectPr/>
@@ -8422,22 +8615,18 @@
 </s:customData>
 </file>
 
-<file path=customXml/item2.xml><?xml version="1.0" encoding="utf-8"?>
-<b:Sources xmlns:b="http://schemas.openxmlformats.org/officeDocument/2006/bibliography" xmlns="http://schemas.openxmlformats.org/officeDocument/2006/bibliography" SelectedStyle="\APASixthEditionOfficeOnline.xsl" StyleName="APA" Version="6"/>
+<file path=customXml/itemProps1.xml><?xml version="1.0" encoding="utf-8"?>
+<ds:datastoreItem xmlns:ds="http://schemas.openxmlformats.org/officeDocument/2006/customXml" ds:itemID="{71CAE68F-CD8F-4C50-9AF9-FACE49D4DE06}">
+  <ds:schemaRefs>
+    <ds:schemaRef ds:uri="http://schemas.openxmlformats.org/officeDocument/2006/bibliography"/>
+  </ds:schemaRefs>
+</ds:datastoreItem>
 </file>
 
-<file path=customXml/itemProps1.xml><?xml version="1.0" encoding="utf-8"?>
+<file path=customXml/itemProps2.xml><?xml version="1.0" encoding="utf-8"?>
 <ds:datastoreItem xmlns:ds="http://schemas.openxmlformats.org/officeDocument/2006/customXml" ds:itemID="{B1977F7D-205B-4081-913C-38D41E755F92}">
   <ds:schemaRefs>
     <ds:schemaRef ds:uri="http://www.wps.cn/officeDocument/2013/wpsCustomData"/>
   </ds:schemaRefs>
 </ds:datastoreItem>
-</file>
-
-<file path=customXml/itemProps2.xml><?xml version="1.0" encoding="utf-8"?>
-<ds:datastoreItem xmlns:ds="http://schemas.openxmlformats.org/officeDocument/2006/customXml" ds:itemID="{71CAE68F-CD8F-4C50-9AF9-FACE49D4DE06}">
-  <ds:schemaRefs>
-    <ds:schemaRef ds:uri="http://schemas.openxmlformats.org/officeDocument/2006/bibliography"/>
-  </ds:schemaRefs>
-</ds:datastoreItem>
 </file>
--- a/SRD.docx
+++ b/SRD.docx
@@ -148,8 +148,632 @@
       </w:r>
     </w:p>
     <w:p>
-      <w:r>
-        <w:t>Phạm vi nghiên cứu thiết kế hệ thống điều chế xung cho Drone kết hợp với Rover, có khả năng chuyển đổi chế độ dựa trên tín hiệu đầu vào và thiết kế hệ thống nhận tín hiệu từ tay điều khiển.</w:t>
+      <w:pPr>
+        <w:rPr>
+          <w:lang w:val="en-US"/>
+        </w:rPr>
+      </w:pPr>
+      <w:r>
+        <w:rPr>
+          <w:lang w:val="en-US"/>
+        </w:rPr>
+        <w:t xml:space="preserve">Phạm vi </w:t>
+      </w:r>
+      <w:proofErr w:type="spellStart"/>
+      <w:r>
+        <w:rPr>
+          <w:lang w:val="en-US"/>
+        </w:rPr>
+        <w:t>nghiên</w:t>
+      </w:r>
+      <w:proofErr w:type="spellEnd"/>
+      <w:r>
+        <w:rPr>
+          <w:lang w:val="en-US"/>
+        </w:rPr>
+        <w:t xml:space="preserve"> </w:t>
+      </w:r>
+      <w:proofErr w:type="spellStart"/>
+      <w:r>
+        <w:rPr>
+          <w:lang w:val="en-US"/>
+        </w:rPr>
+        <w:t>cứu</w:t>
+      </w:r>
+      <w:proofErr w:type="spellEnd"/>
+      <w:r>
+        <w:rPr>
+          <w:lang w:val="en-US"/>
+        </w:rPr>
+        <w:t xml:space="preserve"> </w:t>
+      </w:r>
+      <w:proofErr w:type="spellStart"/>
+      <w:r>
+        <w:rPr>
+          <w:lang w:val="en-US"/>
+        </w:rPr>
+        <w:t>thiết</w:t>
+      </w:r>
+      <w:proofErr w:type="spellEnd"/>
+      <w:r>
+        <w:rPr>
+          <w:lang w:val="en-US"/>
+        </w:rPr>
+        <w:t xml:space="preserve"> </w:t>
+      </w:r>
+      <w:proofErr w:type="spellStart"/>
+      <w:r>
+        <w:rPr>
+          <w:lang w:val="en-US"/>
+        </w:rPr>
+        <w:t>kế</w:t>
+      </w:r>
+      <w:proofErr w:type="spellEnd"/>
+      <w:r>
+        <w:rPr>
+          <w:lang w:val="en-US"/>
+        </w:rPr>
+        <w:t xml:space="preserve"> </w:t>
+      </w:r>
+      <w:proofErr w:type="spellStart"/>
+      <w:r>
+        <w:rPr>
+          <w:lang w:val="en-US"/>
+        </w:rPr>
+        <w:t>hệ</w:t>
+      </w:r>
+      <w:proofErr w:type="spellEnd"/>
+      <w:r>
+        <w:rPr>
+          <w:lang w:val="en-US"/>
+        </w:rPr>
+        <w:t xml:space="preserve"> </w:t>
+      </w:r>
+      <w:proofErr w:type="spellStart"/>
+      <w:r>
+        <w:rPr>
+          <w:lang w:val="en-US"/>
+        </w:rPr>
+        <w:t>thống</w:t>
+      </w:r>
+      <w:proofErr w:type="spellEnd"/>
+      <w:r>
+        <w:rPr>
+          <w:lang w:val="en-US"/>
+        </w:rPr>
+        <w:t xml:space="preserve"> </w:t>
+      </w:r>
+      <w:proofErr w:type="spellStart"/>
+      <w:r>
+        <w:rPr>
+          <w:lang w:val="en-US"/>
+        </w:rPr>
+        <w:t>nhận</w:t>
+      </w:r>
+      <w:proofErr w:type="spellEnd"/>
+      <w:r>
+        <w:rPr>
+          <w:lang w:val="en-US"/>
+        </w:rPr>
+        <w:t xml:space="preserve"> </w:t>
+      </w:r>
+      <w:proofErr w:type="spellStart"/>
+      <w:r>
+        <w:rPr>
+          <w:lang w:val="en-US"/>
+        </w:rPr>
+        <w:t>tín</w:t>
+      </w:r>
+      <w:proofErr w:type="spellEnd"/>
+      <w:r>
+        <w:rPr>
+          <w:lang w:val="en-US"/>
+        </w:rPr>
+        <w:t xml:space="preserve"> </w:t>
+      </w:r>
+      <w:proofErr w:type="spellStart"/>
+      <w:r>
+        <w:rPr>
+          <w:lang w:val="en-US"/>
+        </w:rPr>
+        <w:t>hiệu</w:t>
+      </w:r>
+      <w:proofErr w:type="spellEnd"/>
+      <w:r>
+        <w:rPr>
+          <w:lang w:val="en-US"/>
+        </w:rPr>
+        <w:t xml:space="preserve"> </w:t>
+      </w:r>
+      <w:proofErr w:type="spellStart"/>
+      <w:r>
+        <w:rPr>
+          <w:lang w:val="en-US"/>
+        </w:rPr>
+        <w:t>đầu</w:t>
+      </w:r>
+      <w:proofErr w:type="spellEnd"/>
+      <w:r>
+        <w:rPr>
+          <w:lang w:val="en-US"/>
+        </w:rPr>
+        <w:t xml:space="preserve"> </w:t>
+      </w:r>
+      <w:proofErr w:type="spellStart"/>
+      <w:r>
+        <w:rPr>
+          <w:lang w:val="en-US"/>
+        </w:rPr>
+        <w:t>vào</w:t>
+      </w:r>
+      <w:proofErr w:type="spellEnd"/>
+      <w:r>
+        <w:rPr>
+          <w:lang w:val="en-US"/>
+        </w:rPr>
+        <w:t xml:space="preserve"> </w:t>
+      </w:r>
+      <w:proofErr w:type="spellStart"/>
+      <w:r>
+        <w:rPr>
+          <w:lang w:val="en-US"/>
+        </w:rPr>
+        <w:t>từ</w:t>
+      </w:r>
+      <w:proofErr w:type="spellEnd"/>
+      <w:r>
+        <w:rPr>
+          <w:lang w:val="en-US"/>
+        </w:rPr>
+        <w:t xml:space="preserve"> </w:t>
+      </w:r>
+      <w:proofErr w:type="spellStart"/>
+      <w:r>
+        <w:rPr>
+          <w:lang w:val="en-US"/>
+        </w:rPr>
+        <w:t>tay</w:t>
+      </w:r>
+      <w:proofErr w:type="spellEnd"/>
+      <w:r>
+        <w:rPr>
+          <w:lang w:val="en-US"/>
+        </w:rPr>
+        <w:t xml:space="preserve"> </w:t>
+      </w:r>
+      <w:proofErr w:type="spellStart"/>
+      <w:r>
+        <w:rPr>
+          <w:lang w:val="en-US"/>
+        </w:rPr>
+        <w:t>điều</w:t>
+      </w:r>
+      <w:proofErr w:type="spellEnd"/>
+      <w:r>
+        <w:rPr>
+          <w:lang w:val="en-US"/>
+        </w:rPr>
+        <w:t xml:space="preserve"> </w:t>
+      </w:r>
+      <w:proofErr w:type="spellStart"/>
+      <w:r>
+        <w:rPr>
+          <w:lang w:val="en-US"/>
+        </w:rPr>
+        <w:t>khiển</w:t>
+      </w:r>
+      <w:proofErr w:type="spellEnd"/>
+      <w:r>
+        <w:rPr>
+          <w:lang w:val="en-US"/>
+        </w:rPr>
+        <w:t xml:space="preserve">, </w:t>
+      </w:r>
+      <w:proofErr w:type="spellStart"/>
+      <w:r>
+        <w:rPr>
+          <w:lang w:val="en-US"/>
+        </w:rPr>
+        <w:t>xác</w:t>
+      </w:r>
+      <w:proofErr w:type="spellEnd"/>
+      <w:r>
+        <w:rPr>
+          <w:lang w:val="en-US"/>
+        </w:rPr>
+        <w:t xml:space="preserve"> </w:t>
+      </w:r>
+      <w:proofErr w:type="spellStart"/>
+      <w:r>
+        <w:rPr>
+          <w:lang w:val="en-US"/>
+        </w:rPr>
+        <w:t>định</w:t>
+      </w:r>
+      <w:proofErr w:type="spellEnd"/>
+      <w:r>
+        <w:rPr>
+          <w:lang w:val="en-US"/>
+        </w:rPr>
+        <w:t xml:space="preserve"> </w:t>
+      </w:r>
+      <w:proofErr w:type="spellStart"/>
+      <w:r>
+        <w:rPr>
+          <w:lang w:val="en-US"/>
+        </w:rPr>
+        <w:t>chế</w:t>
+      </w:r>
+      <w:proofErr w:type="spellEnd"/>
+      <w:r>
+        <w:rPr>
+          <w:lang w:val="en-US"/>
+        </w:rPr>
+        <w:t xml:space="preserve"> </w:t>
+      </w:r>
+      <w:proofErr w:type="spellStart"/>
+      <w:r>
+        <w:rPr>
+          <w:lang w:val="en-US"/>
+        </w:rPr>
+        <w:t>độ</w:t>
+      </w:r>
+      <w:proofErr w:type="spellEnd"/>
+      <w:r>
+        <w:rPr>
+          <w:lang w:val="en-US"/>
+        </w:rPr>
+        <w:t xml:space="preserve"> </w:t>
+      </w:r>
+      <w:proofErr w:type="spellStart"/>
+      <w:r>
+        <w:rPr>
+          <w:lang w:val="en-US"/>
+        </w:rPr>
+        <w:t>hoạt</w:t>
+      </w:r>
+      <w:proofErr w:type="spellEnd"/>
+      <w:r>
+        <w:rPr>
+          <w:lang w:val="en-US"/>
+        </w:rPr>
+        <w:t xml:space="preserve"> </w:t>
+      </w:r>
+      <w:proofErr w:type="spellStart"/>
+      <w:r>
+        <w:rPr>
+          <w:lang w:val="en-US"/>
+        </w:rPr>
+        <w:t>động</w:t>
+      </w:r>
+      <w:proofErr w:type="spellEnd"/>
+      <w:r>
+        <w:rPr>
+          <w:lang w:val="en-US"/>
+        </w:rPr>
+        <w:t xml:space="preserve">, </w:t>
+      </w:r>
+      <w:proofErr w:type="spellStart"/>
+      <w:r>
+        <w:rPr>
+          <w:lang w:val="en-US"/>
+        </w:rPr>
+        <w:t>cơ</w:t>
+      </w:r>
+      <w:proofErr w:type="spellEnd"/>
+      <w:r>
+        <w:rPr>
+          <w:lang w:val="en-US"/>
+        </w:rPr>
+        <w:t xml:space="preserve"> </w:t>
+      </w:r>
+      <w:proofErr w:type="spellStart"/>
+      <w:r>
+        <w:rPr>
+          <w:lang w:val="en-US"/>
+        </w:rPr>
+        <w:t>chế</w:t>
+      </w:r>
+      <w:proofErr w:type="spellEnd"/>
+      <w:r>
+        <w:rPr>
+          <w:lang w:val="en-US"/>
+        </w:rPr>
+        <w:t xml:space="preserve"> </w:t>
+      </w:r>
+      <w:proofErr w:type="spellStart"/>
+      <w:r>
+        <w:rPr>
+          <w:lang w:val="en-US"/>
+        </w:rPr>
+        <w:t>chuyển</w:t>
+      </w:r>
+      <w:proofErr w:type="spellEnd"/>
+      <w:r>
+        <w:rPr>
+          <w:lang w:val="en-US"/>
+        </w:rPr>
+        <w:t xml:space="preserve"> </w:t>
+      </w:r>
+      <w:proofErr w:type="spellStart"/>
+      <w:r>
+        <w:rPr>
+          <w:lang w:val="en-US"/>
+        </w:rPr>
+        <w:t>đổi</w:t>
+      </w:r>
+      <w:proofErr w:type="spellEnd"/>
+      <w:r>
+        <w:rPr>
+          <w:lang w:val="en-US"/>
+        </w:rPr>
+        <w:t xml:space="preserve"> </w:t>
+      </w:r>
+      <w:proofErr w:type="spellStart"/>
+      <w:r>
+        <w:rPr>
+          <w:lang w:val="en-US"/>
+        </w:rPr>
+        <w:t>từ</w:t>
+      </w:r>
+      <w:proofErr w:type="spellEnd"/>
+      <w:r>
+        <w:rPr>
+          <w:lang w:val="en-US"/>
+        </w:rPr>
+        <w:t xml:space="preserve"> Rover sang Drone </w:t>
+      </w:r>
+      <w:proofErr w:type="spellStart"/>
+      <w:r>
+        <w:rPr>
+          <w:lang w:val="en-US"/>
+        </w:rPr>
+        <w:t>và</w:t>
+      </w:r>
+      <w:proofErr w:type="spellEnd"/>
+      <w:r>
+        <w:rPr>
+          <w:lang w:val="en-US"/>
+        </w:rPr>
+        <w:t xml:space="preserve"> </w:t>
+      </w:r>
+      <w:proofErr w:type="spellStart"/>
+      <w:r>
+        <w:rPr>
+          <w:lang w:val="en-US"/>
+        </w:rPr>
+        <w:t>ngược</w:t>
+      </w:r>
+      <w:proofErr w:type="spellEnd"/>
+      <w:r>
+        <w:rPr>
+          <w:lang w:val="en-US"/>
+        </w:rPr>
+        <w:t xml:space="preserve"> </w:t>
+      </w:r>
+      <w:proofErr w:type="spellStart"/>
+      <w:r>
+        <w:rPr>
+          <w:lang w:val="en-US"/>
+        </w:rPr>
+        <w:t>lại</w:t>
+      </w:r>
+      <w:proofErr w:type="spellEnd"/>
+      <w:r>
+        <w:rPr>
+          <w:lang w:val="en-US"/>
+        </w:rPr>
+        <w:t xml:space="preserve">, </w:t>
+      </w:r>
+      <w:proofErr w:type="spellStart"/>
+      <w:r>
+        <w:rPr>
+          <w:lang w:val="en-US"/>
+        </w:rPr>
+        <w:t>thuật</w:t>
+      </w:r>
+      <w:proofErr w:type="spellEnd"/>
+      <w:r>
+        <w:rPr>
+          <w:lang w:val="en-US"/>
+        </w:rPr>
+        <w:t xml:space="preserve"> </w:t>
+      </w:r>
+      <w:proofErr w:type="spellStart"/>
+      <w:r>
+        <w:rPr>
+          <w:lang w:val="en-US"/>
+        </w:rPr>
+        <w:t>toán</w:t>
+      </w:r>
+      <w:proofErr w:type="spellEnd"/>
+      <w:r>
+        <w:rPr>
+          <w:lang w:val="en-US"/>
+        </w:rPr>
+        <w:t xml:space="preserve"> </w:t>
+      </w:r>
+      <w:proofErr w:type="spellStart"/>
+      <w:r>
+        <w:rPr>
+          <w:lang w:val="en-US"/>
+        </w:rPr>
+        <w:t>điều</w:t>
+      </w:r>
+      <w:proofErr w:type="spellEnd"/>
+      <w:r>
+        <w:rPr>
+          <w:lang w:val="en-US"/>
+        </w:rPr>
+        <w:t xml:space="preserve"> </w:t>
+      </w:r>
+      <w:proofErr w:type="spellStart"/>
+      <w:r>
+        <w:rPr>
+          <w:lang w:val="en-US"/>
+        </w:rPr>
+        <w:t>khiển</w:t>
+      </w:r>
+      <w:proofErr w:type="spellEnd"/>
+      <w:r>
+        <w:rPr>
+          <w:lang w:val="en-US"/>
+        </w:rPr>
+        <w:t xml:space="preserve"> di </w:t>
+      </w:r>
+      <w:proofErr w:type="spellStart"/>
+      <w:r>
+        <w:rPr>
+          <w:lang w:val="en-US"/>
+        </w:rPr>
+        <w:t>chuyển</w:t>
+      </w:r>
+      <w:proofErr w:type="spellEnd"/>
+      <w:r>
+        <w:rPr>
+          <w:lang w:val="en-US"/>
+        </w:rPr>
+        <w:t xml:space="preserve"> </w:t>
+      </w:r>
+      <w:proofErr w:type="spellStart"/>
+      <w:r>
+        <w:rPr>
+          <w:lang w:val="en-US"/>
+        </w:rPr>
+        <w:t>cho</w:t>
+      </w:r>
+      <w:proofErr w:type="spellEnd"/>
+      <w:r>
+        <w:rPr>
+          <w:lang w:val="en-US"/>
+        </w:rPr>
+        <w:t xml:space="preserve"> Drone </w:t>
+      </w:r>
+      <w:proofErr w:type="spellStart"/>
+      <w:r>
+        <w:rPr>
+          <w:lang w:val="en-US"/>
+        </w:rPr>
+        <w:t>và</w:t>
+      </w:r>
+      <w:proofErr w:type="spellEnd"/>
+      <w:r>
+        <w:rPr>
+          <w:lang w:val="en-US"/>
+        </w:rPr>
+        <w:t xml:space="preserve"> </w:t>
+      </w:r>
+      <w:proofErr w:type="spellStart"/>
+      <w:r>
+        <w:rPr>
+          <w:lang w:val="en-US"/>
+        </w:rPr>
+        <w:t>giao</w:t>
+      </w:r>
+      <w:proofErr w:type="spellEnd"/>
+      <w:r>
+        <w:rPr>
+          <w:lang w:val="en-US"/>
+        </w:rPr>
+        <w:t xml:space="preserve"> </w:t>
+      </w:r>
+      <w:proofErr w:type="spellStart"/>
+      <w:r>
+        <w:rPr>
+          <w:lang w:val="en-US"/>
+        </w:rPr>
+        <w:t>tiếp</w:t>
+      </w:r>
+      <w:proofErr w:type="spellEnd"/>
+      <w:r>
+        <w:rPr>
+          <w:lang w:val="en-US"/>
+        </w:rPr>
+        <w:t xml:space="preserve"> </w:t>
+      </w:r>
+      <w:proofErr w:type="spellStart"/>
+      <w:r>
+        <w:rPr>
+          <w:lang w:val="en-US"/>
+        </w:rPr>
+        <w:t>giữa</w:t>
+      </w:r>
+      <w:proofErr w:type="spellEnd"/>
+      <w:r>
+        <w:rPr>
+          <w:lang w:val="en-US"/>
+        </w:rPr>
+        <w:t xml:space="preserve"> STM32F103 </w:t>
+      </w:r>
+      <w:proofErr w:type="spellStart"/>
+      <w:r>
+        <w:rPr>
+          <w:lang w:val="en-US"/>
+        </w:rPr>
+        <w:t>với</w:t>
+      </w:r>
+      <w:proofErr w:type="spellEnd"/>
+      <w:r>
+        <w:rPr>
+          <w:lang w:val="en-US"/>
+        </w:rPr>
+        <w:t xml:space="preserve"> PX4 </w:t>
+      </w:r>
+      <w:proofErr w:type="spellStart"/>
+      <w:r>
+        <w:rPr>
+          <w:lang w:val="en-US"/>
+        </w:rPr>
+        <w:t>và</w:t>
+      </w:r>
+      <w:proofErr w:type="spellEnd"/>
+      <w:r>
+        <w:rPr>
+          <w:lang w:val="en-US"/>
+        </w:rPr>
+        <w:t xml:space="preserve"> </w:t>
+      </w:r>
+      <w:proofErr w:type="spellStart"/>
+      <w:r>
+        <w:rPr>
+          <w:lang w:val="en-US"/>
+        </w:rPr>
+        <w:t>máy</w:t>
+      </w:r>
+      <w:proofErr w:type="spellEnd"/>
+      <w:r>
+        <w:rPr>
+          <w:lang w:val="en-US"/>
+        </w:rPr>
+        <w:t xml:space="preserve"> </w:t>
+      </w:r>
+      <w:proofErr w:type="spellStart"/>
+      <w:r>
+        <w:rPr>
+          <w:lang w:val="en-US"/>
+        </w:rPr>
+        <w:t>tính</w:t>
+      </w:r>
+      <w:proofErr w:type="spellEnd"/>
+      <w:r>
+        <w:rPr>
+          <w:lang w:val="en-US"/>
+        </w:rPr>
+        <w:t xml:space="preserve"> </w:t>
+      </w:r>
+      <w:proofErr w:type="spellStart"/>
+      <w:r>
+        <w:rPr>
+          <w:lang w:val="en-US"/>
+        </w:rPr>
+        <w:t>nhúng</w:t>
+      </w:r>
+      <w:proofErr w:type="spellEnd"/>
+      <w:r>
+        <w:rPr>
+          <w:lang w:val="en-US"/>
+        </w:rPr>
+        <w:t xml:space="preserve">. </w:t>
       </w:r>
     </w:p>
     <w:p>
@@ -200,14 +824,105 @@
       </w:r>
     </w:p>
     <w:p>
+      <w:pPr>
+        <w:rPr>
+          <w:lang w:val="en-US"/>
+        </w:rPr>
+      </w:pPr>
       <w:r>
         <w:t xml:space="preserve">R1.3: </w:t>
       </w:r>
-      <w:r>
-        <w:t>Điều chế xung cho Drone</w:t>
+      <w:proofErr w:type="spellStart"/>
+      <w:r>
+        <w:rPr>
+          <w:lang w:val="en-US"/>
+        </w:rPr>
+        <w:t>Cơ</w:t>
+      </w:r>
+      <w:proofErr w:type="spellEnd"/>
+      <w:r>
+        <w:rPr>
+          <w:lang w:val="en-US"/>
+        </w:rPr>
+        <w:t xml:space="preserve"> </w:t>
+      </w:r>
+      <w:proofErr w:type="spellStart"/>
+      <w:r>
+        <w:rPr>
+          <w:lang w:val="en-US"/>
+        </w:rPr>
+        <w:t>chế</w:t>
+      </w:r>
+      <w:proofErr w:type="spellEnd"/>
+      <w:r>
+        <w:rPr>
+          <w:lang w:val="en-US"/>
+        </w:rPr>
+        <w:t xml:space="preserve"> </w:t>
+      </w:r>
+      <w:proofErr w:type="spellStart"/>
+      <w:r>
+        <w:rPr>
+          <w:lang w:val="en-US"/>
+        </w:rPr>
+        <w:t>chuyển</w:t>
+      </w:r>
+      <w:proofErr w:type="spellEnd"/>
+      <w:r>
+        <w:rPr>
+          <w:lang w:val="en-US"/>
+        </w:rPr>
+        <w:t xml:space="preserve"> </w:t>
+      </w:r>
+      <w:proofErr w:type="spellStart"/>
+      <w:r>
+        <w:rPr>
+          <w:lang w:val="en-US"/>
+        </w:rPr>
+        <w:t>đổi</w:t>
+      </w:r>
+      <w:proofErr w:type="spellEnd"/>
+      <w:r>
+        <w:rPr>
+          <w:lang w:val="en-US"/>
+        </w:rPr>
+        <w:t xml:space="preserve"> </w:t>
+      </w:r>
+      <w:proofErr w:type="spellStart"/>
+      <w:r>
+        <w:rPr>
+          <w:lang w:val="en-US"/>
+        </w:rPr>
+        <w:t>giữa</w:t>
+      </w:r>
+      <w:proofErr w:type="spellEnd"/>
+      <w:r>
+        <w:rPr>
+          <w:lang w:val="en-US"/>
+        </w:rPr>
+        <w:t xml:space="preserve"> Drone </w:t>
+      </w:r>
+      <w:proofErr w:type="spellStart"/>
+      <w:r>
+        <w:rPr>
+          <w:lang w:val="en-US"/>
+        </w:rPr>
+        <w:t>và</w:t>
+      </w:r>
+      <w:proofErr w:type="spellEnd"/>
+      <w:r>
+        <w:rPr>
+          <w:lang w:val="en-US"/>
+        </w:rPr>
+        <w:t xml:space="preserve"> Rover</w:t>
       </w:r>
     </w:p>
     <w:p>
+      <w:pPr>
+        <w:rPr>
+          <w:lang w:val="en-US"/>
+        </w:rPr>
+      </w:pPr>
       <w:r>
         <w:t xml:space="preserve">R1.4: </w:t>
       </w:r>
@@ -226,22 +941,83 @@
         <w:t xml:space="preserve">: </w:t>
       </w:r>
       <w:r>
-        <w:t>Đóng gói và giao tiếp bản tin qua Micro-Ros</w:t>
-      </w:r>
+        <w:t xml:space="preserve">Đóng gói và giao tiếp bản tin </w:t>
+      </w:r>
+      <w:proofErr w:type="spellStart"/>
+      <w:r>
+        <w:rPr>
+          <w:lang w:val="en-US"/>
+        </w:rPr>
+        <w:t>với</w:t>
+      </w:r>
+      <w:proofErr w:type="spellEnd"/>
+      <w:r>
+        <w:rPr>
+          <w:lang w:val="en-US"/>
+        </w:rPr>
+        <w:t xml:space="preserve"> PX4 </w:t>
+      </w:r>
+      <w:proofErr w:type="spellStart"/>
+      <w:r>
+        <w:rPr>
+          <w:lang w:val="en-US"/>
+        </w:rPr>
+        <w:t>và</w:t>
+      </w:r>
+      <w:proofErr w:type="spellEnd"/>
+      <w:r>
+        <w:rPr>
+          <w:lang w:val="en-US"/>
+        </w:rPr>
+        <w:t xml:space="preserve"> </w:t>
+      </w:r>
+      <w:proofErr w:type="spellStart"/>
+      <w:r>
+        <w:rPr>
+          <w:lang w:val="en-US"/>
+        </w:rPr>
+        <w:t>máy</w:t>
+      </w:r>
+      <w:proofErr w:type="spellEnd"/>
+      <w:r>
+        <w:rPr>
+          <w:lang w:val="en-US"/>
+        </w:rPr>
+        <w:t xml:space="preserve"> </w:t>
+      </w:r>
+      <w:proofErr w:type="spellStart"/>
+      <w:r>
+        <w:rPr>
+          <w:lang w:val="en-US"/>
+        </w:rPr>
+        <w:t>tính</w:t>
+      </w:r>
+      <w:proofErr w:type="spellEnd"/>
+      <w:r>
+        <w:rPr>
+          <w:lang w:val="en-US"/>
+        </w:rPr>
+        <w:t xml:space="preserve"> </w:t>
+      </w:r>
+      <w:proofErr w:type="spellStart"/>
+      <w:r>
+        <w:rPr>
+          <w:lang w:val="en-US"/>
+        </w:rPr>
+        <w:t>nhúng</w:t>
+      </w:r>
+      <w:proofErr w:type="spellEnd"/>
     </w:p>
     <w:p>
       <w:pPr>
-        <w:ind w:firstLine="0"/>
-      </w:pPr>
-      <w:r>
-        <w:rPr>
-          <w:noProof/>
-        </w:rPr>
+        <w:pStyle w:val="Hnhnh"/>
+      </w:pPr>
+      <w:r>
         <w:drawing>
-          <wp:inline distT="0" distB="0" distL="0" distR="0" wp14:anchorId="2D36F9B8" wp14:editId="65130E1D">
-            <wp:extent cx="6911615" cy="4912242"/>
-            <wp:effectExtent l="0" t="0" r="3810" b="3175"/>
-            <wp:docPr id="273582913" name="Picture 3"/>
+          <wp:inline distT="0" distB="0" distL="0" distR="0" wp14:anchorId="3D2E948A" wp14:editId="7189444A">
+            <wp:extent cx="6896429" cy="4191000"/>
+            <wp:effectExtent l="0" t="0" r="0" b="0"/>
+            <wp:docPr id="76805439" name="Picture 4"/>
             <wp:cNvGraphicFramePr>
               <a:graphicFrameLocks xmlns:a="http://schemas.openxmlformats.org/drawingml/2006/main" noChangeAspect="1"/>
             </wp:cNvGraphicFramePr>
@@ -249,7 +1025,7 @@
               <a:graphicData uri="http://schemas.openxmlformats.org/drawingml/2006/picture">
                 <pic:pic xmlns:pic="http://schemas.openxmlformats.org/drawingml/2006/picture">
                   <pic:nvPicPr>
-                    <pic:cNvPr id="0" name="Picture 3"/>
+                    <pic:cNvPr id="0" name="Picture 5"/>
                     <pic:cNvPicPr>
                       <a:picLocks noChangeAspect="1" noChangeArrowheads="1"/>
                     </pic:cNvPicPr>
@@ -262,7 +1038,7 @@
                         </a:ext>
                       </a:extLst>
                     </a:blip>
-                    <a:srcRect l="11760" t="16665" r="21170" b="27786"/>
+                    <a:srcRect l="4695" t="13234" r="14026" b="4758"/>
                     <a:stretch>
                       <a:fillRect/>
                     </a:stretch>
@@ -270,7 +1046,7 @@
                   <pic:spPr bwMode="auto">
                     <a:xfrm>
                       <a:off x="0" y="0"/>
-                      <a:ext cx="6926881" cy="4923092"/>
+                      <a:ext cx="6902171" cy="4194490"/>
                     </a:xfrm>
                     <a:prstGeom prst="rect">
                       <a:avLst/>
@@ -297,7 +1073,10 @@
         <w:pStyle w:val="titlenh"/>
       </w:pPr>
       <w:r>
-        <w:t>Mô tả hoạt động của hệ thống</w:t>
+        <w:t xml:space="preserve">Mô tả hoạt động của hệ </w:t>
+      </w:r>
+      <w:r>
+        <w:t>thống</w:t>
       </w:r>
     </w:p>
     <w:p>
@@ -8068,7 +8847,7 @@
     <w:name w:val="Hình ảnh"/>
     <w:basedOn w:val="Normal"/>
     <w:qFormat/>
-    <w:rsid w:val="00FB0092"/>
+    <w:rsid w:val="009F49F4"/>
     <w:pPr>
       <w:ind w:firstLine="0"/>
       <w:jc w:val="center"/>
@@ -8598,10 +9377,6 @@
 </file>
 
 <file path=customXml/item1.xml><?xml version="1.0" encoding="utf-8"?>
-<b:Sources xmlns:b="http://schemas.openxmlformats.org/officeDocument/2006/bibliography" xmlns="http://schemas.openxmlformats.org/officeDocument/2006/bibliography" SelectedStyle="\APASixthEditionOfficeOnline.xsl" StyleName="APA" Version="6"/>
-</file>
-
-<file path=customXml/item2.xml><?xml version="1.0" encoding="utf-8"?>
 <s:customData xmlns="http://www.wps.cn/officeDocument/2013/wpsCustomData" xmlns:s="http://www.wps.cn/officeDocument/2013/wpsCustomData">
   <customSectProps>
     <customSectPr/>
@@ -8615,18 +9390,22 @@
 </s:customData>
 </file>
 
+<file path=customXml/item2.xml><?xml version="1.0" encoding="utf-8"?>
+<b:Sources xmlns:b="http://schemas.openxmlformats.org/officeDocument/2006/bibliography" xmlns="http://schemas.openxmlformats.org/officeDocument/2006/bibliography" SelectedStyle="\APASixthEditionOfficeOnline.xsl" StyleName="APA" Version="6"/>
+</file>
+
 <file path=customXml/itemProps1.xml><?xml version="1.0" encoding="utf-8"?>
+<ds:datastoreItem xmlns:ds="http://schemas.openxmlformats.org/officeDocument/2006/customXml" ds:itemID="{B1977F7D-205B-4081-913C-38D41E755F92}">
+  <ds:schemaRefs>
+    <ds:schemaRef ds:uri="http://www.wps.cn/officeDocument/2013/wpsCustomData"/>
+  </ds:schemaRefs>
+</ds:datastoreItem>
+</file>
+
+<file path=customXml/itemProps2.xml><?xml version="1.0" encoding="utf-8"?>
 <ds:datastoreItem xmlns:ds="http://schemas.openxmlformats.org/officeDocument/2006/customXml" ds:itemID="{71CAE68F-CD8F-4C50-9AF9-FACE49D4DE06}">
   <ds:schemaRefs>
     <ds:schemaRef ds:uri="http://schemas.openxmlformats.org/officeDocument/2006/bibliography"/>
   </ds:schemaRefs>
 </ds:datastoreItem>
-</file>
-
-<file path=customXml/itemProps2.xml><?xml version="1.0" encoding="utf-8"?>
-<ds:datastoreItem xmlns:ds="http://schemas.openxmlformats.org/officeDocument/2006/customXml" ds:itemID="{B1977F7D-205B-4081-913C-38D41E755F92}">
-  <ds:schemaRefs>
-    <ds:schemaRef ds:uri="http://www.wps.cn/officeDocument/2013/wpsCustomData"/>
-  </ds:schemaRefs>
-</ds:datastoreItem>
 </file>